--- a/assets/files/political 1.docx
+++ b/assets/files/political 1.docx
@@ -7,6 +7,10 @@
     <w:p/>
     <w:p>
       <w:r>
+        <w:rPr>
+          <w:noProof/>
+          <w:lang w:eastAsia="en-MY"/>
+        </w:rPr>
         <mc:AlternateContent>
           <mc:Choice Requires="wps">
             <w:drawing>
@@ -55,35 +59,7 @@
                                 <w:szCs w:val="36"/>
                                 <w:lang w:val="en-US"/>
                               </w:rPr>
-                              <w:t xml:space="preserve">Classification </w:t>
-                            </w:r>
-                            <w:bookmarkStart w:id="0" w:name="_GoBack"/>
-                            <w:r>
-                              <w:rPr>
-                                <w:rFonts w:ascii="Arial Rounded MT Bold" w:hAnsi="Arial Rounded MT Bold" w:cs="Arial Rounded MT Bold"/>
-                                <w:b/>
-                                <w:bCs/>
-                                <w:color w:val="000000" w:themeColor="text1"/>
-                                <w:kern w:val="24"/>
-                                <w:sz w:val="36"/>
-                                <w:szCs w:val="36"/>
-                                <w:lang w:val="en-US"/>
-                              </w:rPr>
-                              <w:t>political</w:t>
-                            </w:r>
-                            <w:bookmarkEnd w:id="0"/>
-                            <w:r>
-                              <w:rPr>
-                                <w:rFonts w:ascii="Arial Rounded MT Bold" w:hAnsi="Arial Rounded MT Bold" w:cs="Arial Rounded MT Bold"/>
-                                <w:b/>
-                                <w:bCs/>
-                                <w:color w:val="000000" w:themeColor="text1"/>
-                                <w:kern w:val="24"/>
-                                <w:sz w:val="36"/>
-                                <w:szCs w:val="36"/>
-                                <w:lang w:val="en-US"/>
-                              </w:rPr>
-                              <w:t xml:space="preserve"> </w:t>
+                              <w:t xml:space="preserve">Classification political </w:t>
                             </w:r>
                             <w:proofErr w:type="spellStart"/>
                             <w:proofErr w:type="gramStart"/>
@@ -221,6 +197,10 @@
         </mc:AlternateContent>
       </w:r>
       <w:r>
+        <w:rPr>
+          <w:noProof/>
+          <w:lang w:eastAsia="en-MY"/>
+        </w:rPr>
         <mc:AlternateContent>
           <mc:Choice Requires="wps">
             <w:drawing>
@@ -395,12 +375,19 @@
     <w:p/>
     <w:p/>
     <w:p/>
-    <w:p/>
+    <w:p>
+      <w:bookmarkStart w:id="0" w:name="_GoBack"/>
+      <w:bookmarkEnd w:id="0"/>
+    </w:p>
     <w:p/>
     <w:p>
       <w:r>
+        <w:rPr>
+          <w:noProof/>
+          <w:lang w:eastAsia="en-MY"/>
+        </w:rPr>
         <w:drawing>
-          <wp:inline distT="0" distB="0" distL="0" distR="0" wp14:anchorId="054AD546" wp14:editId="22E4998D">
+          <wp:inline distT="0" distB="0" distL="0" distR="0">
             <wp:extent cx="5346700" cy="1814830"/>
             <wp:effectExtent l="38100" t="0" r="25400" b="0"/>
             <wp:docPr id="1" name="Diagram 1"/>
@@ -821,6 +808,7 @@
   <w:style w:type="character" w:default="1" w:styleId="DefaultParagraphFont">
     <w:name w:val="Default Paragraph Font"/>
     <w:uiPriority w:val="1"/>
+    <w:semiHidden/>
     <w:unhideWhenUsed/>
   </w:style>
   <w:style w:type="table" w:default="1" w:styleId="TableNormal">
@@ -1941,19 +1929,19 @@
     </dgm:pt>
   </dgm:ptLst>
   <dgm:cxnLst>
-    <dgm:cxn modelId="{E65ADECE-B511-4259-B73F-F8AA98260DFA}" type="presOf" srcId="{49D796A5-6D71-4135-A74D-6066142AF174}" destId="{EEC92631-438E-4889-A2D9-01FE2CDC88D6}" srcOrd="0" destOrd="0" presId="urn:microsoft.com/office/officeart/2005/8/layout/vList2#1"/>
     <dgm:cxn modelId="{7BB395A3-C5AC-40E0-BE65-EA0BA4E50BE9}" srcId="{19AECEDB-97B9-459C-A382-C7513B9946EB}" destId="{ADA5AD25-3BC2-4E43-8A35-6AA42204E0F6}" srcOrd="1" destOrd="0" parTransId="{79C8FE9E-B1A2-429E-AD49-52CD37207E80}" sibTransId="{515896BF-1DB2-4936-A3D4-AA39D53C21BD}"/>
-    <dgm:cxn modelId="{22A83609-02DB-41FD-BB10-6F2EB21593AE}" type="presOf" srcId="{4169930F-5254-4ACB-91D0-FFB642E30E00}" destId="{8D229C2A-B173-4AE4-BFD6-2ABD7F4D4C6E}" srcOrd="0" destOrd="0" presId="urn:microsoft.com/office/officeart/2005/8/layout/vList2#1"/>
+    <dgm:cxn modelId="{8A660A17-A3D9-4B86-AB92-668139833DBF}" type="presOf" srcId="{5618F486-258F-471D-ADD1-C0B9BDB9929B}" destId="{0A928AFD-C21C-4579-AB4A-38CEB4BDF82D}" srcOrd="0" destOrd="0" presId="urn:microsoft.com/office/officeart/2005/8/layout/vList2#1"/>
     <dgm:cxn modelId="{EBE482B4-C742-4935-BB19-1D23CF3A3E47}" srcId="{ADA5AD25-3BC2-4E43-8A35-6AA42204E0F6}" destId="{4169930F-5254-4ACB-91D0-FFB642E30E00}" srcOrd="0" destOrd="0" parTransId="{BE7C80D8-6997-4B9A-A1AD-A1C5B4B3265A}" sibTransId="{3FE86934-2540-468C-9B62-AE2918C65515}"/>
+    <dgm:cxn modelId="{7BDB99D0-66AD-4842-9553-5DCD96A1D42B}" type="presOf" srcId="{19AECEDB-97B9-459C-A382-C7513B9946EB}" destId="{A7F9457A-77AE-40C5-ACD6-D05C90196DBC}" srcOrd="0" destOrd="0" presId="urn:microsoft.com/office/officeart/2005/8/layout/vList2#1"/>
+    <dgm:cxn modelId="{BCD78188-175F-4D5D-A20F-319D851E43EA}" type="presOf" srcId="{49D796A5-6D71-4135-A74D-6066142AF174}" destId="{EEC92631-438E-4889-A2D9-01FE2CDC88D6}" srcOrd="0" destOrd="0" presId="urn:microsoft.com/office/officeart/2005/8/layout/vList2#1"/>
     <dgm:cxn modelId="{CD07E088-BD3E-47EB-8FDC-A3777CBCE5BE}" srcId="{19AECEDB-97B9-459C-A382-C7513B9946EB}" destId="{49D796A5-6D71-4135-A74D-6066142AF174}" srcOrd="0" destOrd="0" parTransId="{0588D79C-D327-48CD-AD7F-3019BA4B808D}" sibTransId="{069C7050-88EB-495E-9F09-EB5E3BAC948F}"/>
     <dgm:cxn modelId="{7B26257D-B870-40A0-B27D-BDABBC84345F}" srcId="{49D796A5-6D71-4135-A74D-6066142AF174}" destId="{5618F486-258F-471D-ADD1-C0B9BDB9929B}" srcOrd="0" destOrd="0" parTransId="{C2B9CF0E-122F-457C-BC42-58873FE78D4E}" sibTransId="{39189084-72FD-4257-BB51-595C26129668}"/>
-    <dgm:cxn modelId="{C4163EB5-DFB1-465F-B0E3-644522E8A00D}" type="presOf" srcId="{5618F486-258F-471D-ADD1-C0B9BDB9929B}" destId="{0A928AFD-C21C-4579-AB4A-38CEB4BDF82D}" srcOrd="0" destOrd="0" presId="urn:microsoft.com/office/officeart/2005/8/layout/vList2#1"/>
-    <dgm:cxn modelId="{C72278E4-E006-4141-8AC1-FADA0E8ADD38}" type="presOf" srcId="{19AECEDB-97B9-459C-A382-C7513B9946EB}" destId="{A7F9457A-77AE-40C5-ACD6-D05C90196DBC}" srcOrd="0" destOrd="0" presId="urn:microsoft.com/office/officeart/2005/8/layout/vList2#1"/>
-    <dgm:cxn modelId="{74A400D6-327F-4271-A10E-D45869456738}" type="presOf" srcId="{ADA5AD25-3BC2-4E43-8A35-6AA42204E0F6}" destId="{66C12D09-2C23-48C2-8818-E713E46EB78F}" srcOrd="0" destOrd="0" presId="urn:microsoft.com/office/officeart/2005/8/layout/vList2#1"/>
-    <dgm:cxn modelId="{4C5A8765-BEF7-47BC-9547-1D7874F0AEA1}" type="presParOf" srcId="{A7F9457A-77AE-40C5-ACD6-D05C90196DBC}" destId="{EEC92631-438E-4889-A2D9-01FE2CDC88D6}" srcOrd="0" destOrd="0" presId="urn:microsoft.com/office/officeart/2005/8/layout/vList2#1"/>
-    <dgm:cxn modelId="{99258536-2C65-4A97-BD09-13EB91DAA86B}" type="presParOf" srcId="{A7F9457A-77AE-40C5-ACD6-D05C90196DBC}" destId="{0A928AFD-C21C-4579-AB4A-38CEB4BDF82D}" srcOrd="1" destOrd="0" presId="urn:microsoft.com/office/officeart/2005/8/layout/vList2#1"/>
-    <dgm:cxn modelId="{578339DE-33A6-49AE-BF24-F182559265B1}" type="presParOf" srcId="{A7F9457A-77AE-40C5-ACD6-D05C90196DBC}" destId="{66C12D09-2C23-48C2-8818-E713E46EB78F}" srcOrd="2" destOrd="0" presId="urn:microsoft.com/office/officeart/2005/8/layout/vList2#1"/>
-    <dgm:cxn modelId="{9DD9F2EF-85D9-46FE-9398-4CEAB8CB1786}" type="presParOf" srcId="{A7F9457A-77AE-40C5-ACD6-D05C90196DBC}" destId="{8D229C2A-B173-4AE4-BFD6-2ABD7F4D4C6E}" srcOrd="3" destOrd="0" presId="urn:microsoft.com/office/officeart/2005/8/layout/vList2#1"/>
+    <dgm:cxn modelId="{0E72E62C-F5C3-4EF4-8868-2E1CB8344BAB}" type="presOf" srcId="{ADA5AD25-3BC2-4E43-8A35-6AA42204E0F6}" destId="{66C12D09-2C23-48C2-8818-E713E46EB78F}" srcOrd="0" destOrd="0" presId="urn:microsoft.com/office/officeart/2005/8/layout/vList2#1"/>
+    <dgm:cxn modelId="{E891A9AF-0329-4780-9388-CF1FF11FBB1F}" type="presOf" srcId="{4169930F-5254-4ACB-91D0-FFB642E30E00}" destId="{8D229C2A-B173-4AE4-BFD6-2ABD7F4D4C6E}" srcOrd="0" destOrd="0" presId="urn:microsoft.com/office/officeart/2005/8/layout/vList2#1"/>
+    <dgm:cxn modelId="{6E9E354C-6D1E-4659-AA72-15D488BCEA1D}" type="presParOf" srcId="{A7F9457A-77AE-40C5-ACD6-D05C90196DBC}" destId="{EEC92631-438E-4889-A2D9-01FE2CDC88D6}" srcOrd="0" destOrd="0" presId="urn:microsoft.com/office/officeart/2005/8/layout/vList2#1"/>
+    <dgm:cxn modelId="{EF9C2CD7-733C-4037-B797-27A3340EABED}" type="presParOf" srcId="{A7F9457A-77AE-40C5-ACD6-D05C90196DBC}" destId="{0A928AFD-C21C-4579-AB4A-38CEB4BDF82D}" srcOrd="1" destOrd="0" presId="urn:microsoft.com/office/officeart/2005/8/layout/vList2#1"/>
+    <dgm:cxn modelId="{C26CBD16-956D-4645-80A5-15591F707A08}" type="presParOf" srcId="{A7F9457A-77AE-40C5-ACD6-D05C90196DBC}" destId="{66C12D09-2C23-48C2-8818-E713E46EB78F}" srcOrd="2" destOrd="0" presId="urn:microsoft.com/office/officeart/2005/8/layout/vList2#1"/>
+    <dgm:cxn modelId="{234D066A-BA14-4D64-9C0E-9F988660631F}" type="presParOf" srcId="{A7F9457A-77AE-40C5-ACD6-D05C90196DBC}" destId="{8D229C2A-B173-4AE4-BFD6-2ABD7F4D4C6E}" srcOrd="3" destOrd="0" presId="urn:microsoft.com/office/officeart/2005/8/layout/vList2#1"/>
   </dgm:cxnLst>
   <dgm:bg/>
   <dgm:whole/>
